--- a/Tim's models.docx
+++ b/Tim's models.docx
@@ -80,6 +80,9 @@
           <w:tab w:val="left" w:pos="7830"/>
         </w:tabs>
       </w:pPr>
+      <w:r>
+        <w:t>Mike’s Comments: Add bullet point list of requirements and specific details of each step</w:t>
+      </w:r>
       <w:r>
         <w:tab/>
       </w:r>
@@ -384,7 +387,11 @@
         </w:tabs>
       </w:pPr>
     </w:p>
-    <w:p/>
+    <w:p>
+      <w:r>
+        <w:t>Mike’s Comments: Add titles of what each diagram represents. What type of model is this representing?</w:t>
+      </w:r>
+    </w:p>
     <w:p/>
     <w:p/>
     <w:p/>
@@ -509,6 +516,71 @@
           <w:tab w:val="left" w:pos="2550"/>
         </w:tabs>
       </w:pPr>
+    </w:p>
+    <w:p>
+      <w:pPr>
+        <w:tabs>
+          <w:tab w:val="left" w:pos="2550"/>
+        </w:tabs>
+      </w:pPr>
+    </w:p>
+    <w:p>
+      <w:pPr>
+        <w:tabs>
+          <w:tab w:val="left" w:pos="2550"/>
+        </w:tabs>
+      </w:pPr>
+    </w:p>
+    <w:p>
+      <w:pPr>
+        <w:tabs>
+          <w:tab w:val="left" w:pos="2550"/>
+        </w:tabs>
+      </w:pPr>
+    </w:p>
+    <w:p>
+      <w:pPr>
+        <w:tabs>
+          <w:tab w:val="left" w:pos="2550"/>
+        </w:tabs>
+      </w:pPr>
+    </w:p>
+    <w:p>
+      <w:pPr>
+        <w:tabs>
+          <w:tab w:val="left" w:pos="2550"/>
+        </w:tabs>
+      </w:pPr>
+    </w:p>
+    <w:p>
+      <w:pPr>
+        <w:tabs>
+          <w:tab w:val="left" w:pos="2550"/>
+        </w:tabs>
+      </w:pPr>
+    </w:p>
+    <w:p>
+      <w:pPr>
+        <w:tabs>
+          <w:tab w:val="left" w:pos="2550"/>
+        </w:tabs>
+      </w:pPr>
+    </w:p>
+    <w:p>
+      <w:pPr>
+        <w:tabs>
+          <w:tab w:val="left" w:pos="2550"/>
+        </w:tabs>
+      </w:pPr>
+      <w:r>
+        <w:t xml:space="preserve">Mike’s Comments: What is the basic product look like and what changes will be made with each </w:t>
+      </w:r>
+      <w:r>
+        <w:t>incremental design</w:t>
+      </w:r>
+      <w:r>
+        <w:t>?</w:t>
+      </w:r>
     </w:p>
     <w:sectPr>
       <w:headerReference w:type="default" r:id="rId9"/>

--- a/Tim's models.docx
+++ b/Tim's models.docx
@@ -69,191 +69,214 @@
     <w:p/>
     <w:p>
       <w:pPr>
+        <w:jc w:val="center"/>
         <w:rPr>
           <w:noProof/>
         </w:rPr>
       </w:pPr>
-    </w:p>
-    <w:p>
-      <w:pPr>
-        <w:tabs>
-          <w:tab w:val="left" w:pos="7830"/>
-        </w:tabs>
-      </w:pPr>
-      <w:r>
-        <w:t>Mike’s Comments: Add bullet point list of requirements and specific details of each step</w:t>
-      </w:r>
-      <w:r>
-        <w:tab/>
-      </w:r>
-    </w:p>
-    <w:p>
-      <w:pPr>
-        <w:tabs>
-          <w:tab w:val="left" w:pos="7830"/>
-        </w:tabs>
-      </w:pPr>
-    </w:p>
-    <w:p>
-      <w:pPr>
-        <w:tabs>
-          <w:tab w:val="left" w:pos="7830"/>
-        </w:tabs>
-      </w:pPr>
-    </w:p>
-    <w:p>
-      <w:pPr>
-        <w:tabs>
-          <w:tab w:val="left" w:pos="7830"/>
-        </w:tabs>
-      </w:pPr>
-    </w:p>
-    <w:p>
-      <w:pPr>
-        <w:tabs>
-          <w:tab w:val="left" w:pos="7830"/>
-        </w:tabs>
-      </w:pPr>
-    </w:p>
-    <w:p>
-      <w:pPr>
-        <w:tabs>
-          <w:tab w:val="left" w:pos="7830"/>
-        </w:tabs>
-      </w:pPr>
-    </w:p>
-    <w:p>
-      <w:pPr>
-        <w:tabs>
-          <w:tab w:val="left" w:pos="7830"/>
-        </w:tabs>
-      </w:pPr>
-    </w:p>
-    <w:p>
-      <w:pPr>
-        <w:tabs>
-          <w:tab w:val="left" w:pos="7830"/>
-        </w:tabs>
-      </w:pPr>
-    </w:p>
-    <w:p>
-      <w:pPr>
-        <w:tabs>
-          <w:tab w:val="left" w:pos="7830"/>
-        </w:tabs>
-      </w:pPr>
-    </w:p>
-    <w:p>
-      <w:pPr>
-        <w:tabs>
-          <w:tab w:val="left" w:pos="7830"/>
-        </w:tabs>
-      </w:pPr>
-    </w:p>
-    <w:p>
-      <w:pPr>
-        <w:tabs>
-          <w:tab w:val="left" w:pos="7830"/>
-        </w:tabs>
-      </w:pPr>
-    </w:p>
-    <w:p>
-      <w:pPr>
-        <w:tabs>
-          <w:tab w:val="left" w:pos="7830"/>
-        </w:tabs>
-      </w:pPr>
-    </w:p>
-    <w:p>
-      <w:pPr>
-        <w:tabs>
-          <w:tab w:val="left" w:pos="7830"/>
-        </w:tabs>
-      </w:pPr>
-    </w:p>
-    <w:p>
-      <w:pPr>
-        <w:tabs>
-          <w:tab w:val="left" w:pos="7830"/>
-        </w:tabs>
-      </w:pPr>
-    </w:p>
-    <w:p>
-      <w:pPr>
-        <w:tabs>
-          <w:tab w:val="left" w:pos="7830"/>
-        </w:tabs>
-      </w:pPr>
-    </w:p>
-    <w:p>
-      <w:pPr>
-        <w:tabs>
-          <w:tab w:val="left" w:pos="7830"/>
-        </w:tabs>
-      </w:pPr>
-    </w:p>
-    <w:p>
-      <w:pPr>
-        <w:tabs>
-          <w:tab w:val="left" w:pos="7830"/>
-        </w:tabs>
-      </w:pPr>
-    </w:p>
-    <w:p>
-      <w:pPr>
-        <w:tabs>
-          <w:tab w:val="left" w:pos="7830"/>
-        </w:tabs>
-      </w:pPr>
-    </w:p>
-    <w:p>
-      <w:pPr>
-        <w:tabs>
-          <w:tab w:val="left" w:pos="7830"/>
-        </w:tabs>
-      </w:pPr>
-    </w:p>
-    <w:p>
-      <w:pPr>
-        <w:tabs>
-          <w:tab w:val="left" w:pos="7830"/>
-        </w:tabs>
-      </w:pPr>
-    </w:p>
-    <w:p>
-      <w:pPr>
-        <w:tabs>
-          <w:tab w:val="left" w:pos="7830"/>
-        </w:tabs>
-      </w:pPr>
-    </w:p>
-    <w:p>
-      <w:pPr>
-        <w:tabs>
-          <w:tab w:val="left" w:pos="7830"/>
-        </w:tabs>
-      </w:pPr>
-    </w:p>
-    <w:p>
-      <w:pPr>
-        <w:tabs>
-          <w:tab w:val="left" w:pos="7830"/>
-        </w:tabs>
-      </w:pPr>
-    </w:p>
-    <w:p>
-      <w:pPr>
-        <w:tabs>
-          <w:tab w:val="left" w:pos="7830"/>
-        </w:tabs>
-      </w:pPr>
       <w:r>
         <w:rPr>
           <w:noProof/>
         </w:rPr>
-        <w:lastRenderedPageBreak/>
+        <w:t>Integrate and Configure</w:t>
+      </w:r>
+    </w:p>
+    <w:p>
+      <w:pPr>
+        <w:tabs>
+          <w:tab w:val="left" w:pos="7830"/>
+        </w:tabs>
+      </w:pPr>
+    </w:p>
+    <w:p>
+      <w:pPr>
+        <w:tabs>
+          <w:tab w:val="left" w:pos="7830"/>
+        </w:tabs>
+      </w:pPr>
+      <w:r>
+        <w:t>Mike’s Comments: Add bullet point list of requirements and specific details of each step</w:t>
+      </w:r>
+      <w:r>
+        <w:tab/>
+      </w:r>
+    </w:p>
+    <w:p>
+      <w:pPr>
+        <w:tabs>
+          <w:tab w:val="left" w:pos="7830"/>
+        </w:tabs>
+      </w:pPr>
+      <w:r>
+        <w:t>Specification: Software that can handle over 100 users for class registration, and be relatively simple to use</w:t>
+      </w:r>
+    </w:p>
+    <w:p>
+      <w:pPr>
+        <w:tabs>
+          <w:tab w:val="left" w:pos="7830"/>
+        </w:tabs>
+      </w:pPr>
+      <w:r>
+        <w:t>Finding premade software:  There are software packages available for use that can be reconfigured to a specific use case, which makes the task easier than building everything from the ground up.</w:t>
+      </w:r>
+    </w:p>
+    <w:p>
+      <w:pPr>
+        <w:tabs>
+          <w:tab w:val="left" w:pos="7830"/>
+        </w:tabs>
+      </w:pPr>
+      <w:r>
+        <w:t>Moodle:  A simple prebuilt web-based front end for education focused applications</w:t>
+      </w:r>
+    </w:p>
+    <w:p>
+      <w:pPr>
+        <w:tabs>
+          <w:tab w:val="left" w:pos="7830"/>
+        </w:tabs>
+      </w:pPr>
+      <w:r>
+        <w:t>Knack:  An almost turnkey system for anything requiring data tracking, i.e. a database</w:t>
+      </w:r>
+    </w:p>
+    <w:p>
+      <w:pPr>
+        <w:tabs>
+          <w:tab w:val="left" w:pos="7830"/>
+        </w:tabs>
+      </w:pPr>
+      <w:r>
+        <w:t>Integration:  Moodle already has many APIs with plenty of documentation allowing for it to be integrated with knack or other services in the future</w:t>
+      </w:r>
+    </w:p>
+    <w:p>
+      <w:pPr>
+        <w:tabs>
+          <w:tab w:val="left" w:pos="7830"/>
+        </w:tabs>
+      </w:pPr>
+      <w:r>
+        <w:t xml:space="preserve">Fill in the gaps:  </w:t>
+      </w:r>
+      <w:r>
+        <w:t>Fixing bugs and taking care of things not covered natively by the front and back end services</w:t>
+      </w:r>
+    </w:p>
+    <w:p>
+      <w:pPr>
+        <w:tabs>
+          <w:tab w:val="left" w:pos="7830"/>
+        </w:tabs>
+      </w:pPr>
+      <w:r>
+        <w:t xml:space="preserve">System validation:  Testing and making sure the system is working as intended </w:t>
+      </w:r>
+    </w:p>
+    <w:p>
+      <w:pPr>
+        <w:tabs>
+          <w:tab w:val="left" w:pos="7830"/>
+        </w:tabs>
+      </w:pPr>
+    </w:p>
+    <w:p>
+      <w:pPr>
+        <w:tabs>
+          <w:tab w:val="left" w:pos="7830"/>
+        </w:tabs>
+      </w:pPr>
+    </w:p>
+    <w:p>
+      <w:pPr>
+        <w:tabs>
+          <w:tab w:val="left" w:pos="7830"/>
+        </w:tabs>
+      </w:pPr>
+    </w:p>
+    <w:p>
+      <w:pPr>
+        <w:tabs>
+          <w:tab w:val="left" w:pos="7830"/>
+        </w:tabs>
+      </w:pPr>
+    </w:p>
+    <w:p>
+      <w:pPr>
+        <w:tabs>
+          <w:tab w:val="left" w:pos="7830"/>
+        </w:tabs>
+      </w:pPr>
+    </w:p>
+    <w:p>
+      <w:pPr>
+        <w:tabs>
+          <w:tab w:val="left" w:pos="7830"/>
+        </w:tabs>
+      </w:pPr>
+    </w:p>
+    <w:p>
+      <w:pPr>
+        <w:tabs>
+          <w:tab w:val="left" w:pos="7830"/>
+        </w:tabs>
+      </w:pPr>
+    </w:p>
+    <w:p>
+      <w:pPr>
+        <w:tabs>
+          <w:tab w:val="left" w:pos="7830"/>
+        </w:tabs>
+      </w:pPr>
+    </w:p>
+    <w:p>
+      <w:pPr>
+        <w:tabs>
+          <w:tab w:val="left" w:pos="7830"/>
+        </w:tabs>
+      </w:pPr>
+    </w:p>
+    <w:p>
+      <w:pPr>
+        <w:tabs>
+          <w:tab w:val="left" w:pos="7830"/>
+        </w:tabs>
+      </w:pPr>
+    </w:p>
+    <w:p>
+      <w:pPr>
+        <w:tabs>
+          <w:tab w:val="left" w:pos="7830"/>
+        </w:tabs>
+      </w:pPr>
+    </w:p>
+    <w:p>
+      <w:pPr>
+        <w:tabs>
+          <w:tab w:val="left" w:pos="7830"/>
+        </w:tabs>
+      </w:pPr>
+    </w:p>
+    <w:p>
+      <w:pPr>
+        <w:tabs>
+          <w:tab w:val="left" w:pos="7830"/>
+        </w:tabs>
+      </w:pPr>
+    </w:p>
+    <w:p>
+      <w:pPr>
+        <w:tabs>
+          <w:tab w:val="left" w:pos="7830"/>
+        </w:tabs>
+      </w:pPr>
+      <w:r>
+        <w:rPr>
+          <w:noProof/>
+        </w:rPr>
         <w:drawing>
-          <wp:anchor distT="0" distB="0" distL="114300" distR="114300" simplePos="0" relativeHeight="251658240" behindDoc="0" locked="0" layoutInCell="1" allowOverlap="1" wp14:anchorId="51A62AE8" wp14:editId="6273709E">
+          <wp:anchor distT="0" distB="0" distL="114300" distR="114300" simplePos="0" relativeHeight="251661312" behindDoc="0" locked="0" layoutInCell="1" allowOverlap="1" wp14:anchorId="35BBE580" wp14:editId="073A2201">
             <wp:simplePos x="0" y="0"/>
             <wp:positionH relativeFrom="margin">
               <wp:align>right</wp:align>
@@ -261,10 +284,10 @@
             <wp:positionV relativeFrom="margin">
               <wp:align>top</wp:align>
             </wp:positionV>
-            <wp:extent cx="5943600" cy="2440940"/>
-            <wp:effectExtent l="0" t="0" r="0" b="0"/>
+            <wp:extent cx="5935345" cy="2794000"/>
+            <wp:effectExtent l="0" t="0" r="8255" b="6350"/>
             <wp:wrapNone/>
-            <wp:docPr id="3" name="Picture 3" descr="A picture containing photo, table&#10;&#10;Description automatically generated"/>
+            <wp:docPr id="4" name="Picture 4"/>
             <wp:cNvGraphicFramePr>
               <a:graphicFrameLocks xmlns:a="http://schemas.openxmlformats.org/drawingml/2006/main" noChangeAspect="1"/>
             </wp:cNvGraphicFramePr>
@@ -272,8 +295,10 @@
               <a:graphicData uri="http://schemas.openxmlformats.org/drawingml/2006/picture">
                 <pic:pic xmlns:pic="http://schemas.openxmlformats.org/drawingml/2006/picture">
                   <pic:nvPicPr>
-                    <pic:cNvPr id="3" name="Tim waterfall.jpg"/>
-                    <pic:cNvPicPr/>
+                    <pic:cNvPr id="0" name="Picture 1"/>
+                    <pic:cNvPicPr>
+                      <a:picLocks noChangeAspect="1" noChangeArrowheads="1"/>
+                    </pic:cNvPicPr>
                   </pic:nvPicPr>
                   <pic:blipFill>
                     <a:blip r:embed="rId7">
@@ -283,18 +308,23 @@
                         </a:ext>
                       </a:extLst>
                     </a:blip>
+                    <a:srcRect/>
                     <a:stretch>
                       <a:fillRect/>
                     </a:stretch>
                   </pic:blipFill>
-                  <pic:spPr>
+                  <pic:spPr bwMode="auto">
                     <a:xfrm>
                       <a:off x="0" y="0"/>
-                      <a:ext cx="5943600" cy="2440940"/>
+                      <a:ext cx="5935345" cy="2794000"/>
                     </a:xfrm>
                     <a:prstGeom prst="rect">
                       <a:avLst/>
                     </a:prstGeom>
+                    <a:noFill/>
+                    <a:ln>
+                      <a:noFill/>
+                    </a:ln>
                   </pic:spPr>
                 </pic:pic>
               </a:graphicData>
@@ -361,36 +391,53 @@
     </w:p>
     <w:p>
       <w:pPr>
-        <w:tabs>
-          <w:tab w:val="left" w:pos="7830"/>
-        </w:tabs>
-      </w:pPr>
-    </w:p>
-    <w:p>
-      <w:pPr>
-        <w:tabs>
-          <w:tab w:val="left" w:pos="7830"/>
-        </w:tabs>
-      </w:pPr>
-    </w:p>
-    <w:p>
-      <w:pPr>
-        <w:tabs>
-          <w:tab w:val="left" w:pos="7830"/>
-        </w:tabs>
-      </w:pPr>
-    </w:p>
-    <w:p>
-      <w:pPr>
-        <w:tabs>
-          <w:tab w:val="left" w:pos="7830"/>
-        </w:tabs>
-      </w:pPr>
+        <w:jc w:val="center"/>
+      </w:pPr>
+      <w:r>
+        <w:t>Waterfall</w:t>
+      </w:r>
     </w:p>
     <w:p>
       <w:r>
         <w:t>Mike’s Comments: Add titles of what each diagram represents. What type of model is this representing?</w:t>
       </w:r>
+    </w:p>
+    <w:p/>
+    <w:p>
+      <w:r>
+        <w:t>Diagrams:  How individual tasks are going to be accomplished and how the system is going to work as a whole</w:t>
+      </w:r>
+    </w:p>
+    <w:p>
+      <w:r>
+        <w:t>Functions:  Making the base part of the program, accomplishing the main goal of the project</w:t>
+      </w:r>
+    </w:p>
+    <w:p>
+      <w:r>
+        <w:t>Database:  Storing data efficiently and in a scalable manner, makes sense for a program meant to handle over 100 users</w:t>
+      </w:r>
+    </w:p>
+    <w:p>
+      <w:r>
+        <w:t>GUI:  Gives the user an easier way of interacting with the program</w:t>
+      </w:r>
+    </w:p>
+    <w:p>
+      <w:r>
+        <w:t>Testing:  Figuring out what is wrong with the program and fixing it, along with implementing suggested changes for improving its functionality</w:t>
+      </w:r>
+    </w:p>
+    <w:p/>
+    <w:p/>
+    <w:p/>
+    <w:p/>
+    <w:p>
+      <w:pPr>
+        <w:rPr>
+          <w:noProof/>
+        </w:rPr>
+      </w:pPr>
     </w:p>
     <w:p/>
     <w:p/>
@@ -398,42 +445,6 @@
     <w:p/>
     <w:p/>
     <w:p/>
-    <w:p/>
-    <w:p/>
-    <w:p/>
-    <w:p/>
-    <w:p/>
-    <w:p>
-      <w:pPr>
-        <w:tabs>
-          <w:tab w:val="left" w:pos="2550"/>
-        </w:tabs>
-      </w:pPr>
-      <w:r>
-        <w:tab/>
-      </w:r>
-    </w:p>
-    <w:p>
-      <w:pPr>
-        <w:tabs>
-          <w:tab w:val="left" w:pos="2550"/>
-        </w:tabs>
-      </w:pPr>
-    </w:p>
-    <w:p>
-      <w:pPr>
-        <w:tabs>
-          <w:tab w:val="left" w:pos="2550"/>
-        </w:tabs>
-      </w:pPr>
-    </w:p>
-    <w:p>
-      <w:pPr>
-        <w:tabs>
-          <w:tab w:val="left" w:pos="2550"/>
-        </w:tabs>
-      </w:pPr>
-    </w:p>
     <w:p>
       <w:pPr>
         <w:tabs>
@@ -444,15 +455,14 @@
         <w:rPr>
           <w:noProof/>
         </w:rPr>
-        <w:lastRenderedPageBreak/>
         <w:drawing>
-          <wp:anchor distT="0" distB="0" distL="114300" distR="114300" simplePos="0" relativeHeight="251659264" behindDoc="0" locked="0" layoutInCell="1" allowOverlap="1" wp14:anchorId="1C0D3F26" wp14:editId="6B90807F">
+          <wp:anchor distT="0" distB="0" distL="114300" distR="114300" simplePos="0" relativeHeight="251659264" behindDoc="0" locked="0" layoutInCell="1" allowOverlap="1" wp14:anchorId="1C0D3F26" wp14:editId="63BAD773">
             <wp:simplePos x="0" y="0"/>
             <wp:positionH relativeFrom="margin">
-              <wp:align>right</wp:align>
+              <wp:align>center</wp:align>
             </wp:positionH>
             <wp:positionV relativeFrom="margin">
-              <wp:align>top</wp:align>
+              <wp:posOffset>5719</wp:posOffset>
             </wp:positionV>
             <wp:extent cx="5943600" cy="2447290"/>
             <wp:effectExtent l="0" t="0" r="0" b="0"/>
@@ -495,76 +505,63 @@
           </wp:anchor>
         </w:drawing>
       </w:r>
-    </w:p>
-    <w:p>
-      <w:pPr>
-        <w:tabs>
-          <w:tab w:val="left" w:pos="2550"/>
-        </w:tabs>
-      </w:pPr>
-    </w:p>
-    <w:p>
-      <w:pPr>
-        <w:tabs>
-          <w:tab w:val="left" w:pos="2550"/>
-        </w:tabs>
-      </w:pPr>
-    </w:p>
-    <w:p>
-      <w:pPr>
-        <w:tabs>
-          <w:tab w:val="left" w:pos="2550"/>
-        </w:tabs>
-      </w:pPr>
-    </w:p>
-    <w:p>
-      <w:pPr>
-        <w:tabs>
-          <w:tab w:val="left" w:pos="2550"/>
-        </w:tabs>
-      </w:pPr>
-    </w:p>
-    <w:p>
-      <w:pPr>
-        <w:tabs>
-          <w:tab w:val="left" w:pos="2550"/>
-        </w:tabs>
-      </w:pPr>
-    </w:p>
-    <w:p>
-      <w:pPr>
-        <w:tabs>
-          <w:tab w:val="left" w:pos="2550"/>
-        </w:tabs>
-      </w:pPr>
-    </w:p>
-    <w:p>
-      <w:pPr>
-        <w:tabs>
-          <w:tab w:val="left" w:pos="2550"/>
-        </w:tabs>
-      </w:pPr>
-    </w:p>
-    <w:p>
-      <w:pPr>
-        <w:tabs>
-          <w:tab w:val="left" w:pos="2550"/>
-        </w:tabs>
-      </w:pPr>
-    </w:p>
-    <w:p>
-      <w:pPr>
-        <w:tabs>
-          <w:tab w:val="left" w:pos="2550"/>
-        </w:tabs>
-      </w:pPr>
-    </w:p>
-    <w:p>
-      <w:pPr>
-        <w:tabs>
-          <w:tab w:val="left" w:pos="2550"/>
-        </w:tabs>
-      </w:pPr>
+      <w:r>
+        <w:tab/>
+      </w:r>
+    </w:p>
+    <w:p>
+      <w:pPr>
+        <w:tabs>
+          <w:tab w:val="left" w:pos="2550"/>
+        </w:tabs>
+      </w:pPr>
+    </w:p>
+    <w:p>
+      <w:pPr>
+        <w:tabs>
+          <w:tab w:val="left" w:pos="2550"/>
+        </w:tabs>
+      </w:pPr>
+    </w:p>
+    <w:p>
+      <w:pPr>
+        <w:tabs>
+          <w:tab w:val="left" w:pos="2550"/>
+        </w:tabs>
+      </w:pPr>
+    </w:p>
+    <w:p>
+      <w:pPr>
+        <w:tabs>
+          <w:tab w:val="left" w:pos="2550"/>
+        </w:tabs>
+      </w:pPr>
+    </w:p>
+    <w:p>
+      <w:pPr>
+        <w:tabs>
+          <w:tab w:val="left" w:pos="2550"/>
+        </w:tabs>
+      </w:pPr>
+    </w:p>
+    <w:p>
+      <w:pPr>
+        <w:tabs>
+          <w:tab w:val="left" w:pos="2550"/>
+        </w:tabs>
+        <w:jc w:val="center"/>
+      </w:pPr>
+    </w:p>
+    <w:p>
+      <w:pPr>
+        <w:tabs>
+          <w:tab w:val="left" w:pos="2550"/>
+        </w:tabs>
+        <w:jc w:val="center"/>
+      </w:pPr>
+      <w:r>
+        <w:t>Incremental</w:t>
+      </w:r>
     </w:p>
     <w:p>
       <w:pPr>
@@ -580,6 +577,120 @@
       </w:r>
       <w:r>
         <w:t>?</w:t>
+      </w:r>
+    </w:p>
+    <w:p>
+      <w:pPr>
+        <w:tabs>
+          <w:tab w:val="left" w:pos="2550"/>
+        </w:tabs>
+      </w:pPr>
+      <w:r>
+        <w:t xml:space="preserve">The basic product would be a command line program with case statement menus and a SQL database housing </w:t>
+      </w:r>
+      <w:r>
+        <w:t>all</w:t>
+      </w:r>
+      <w:r>
+        <w:t xml:space="preserve"> the stored data.  </w:t>
+      </w:r>
+    </w:p>
+    <w:p>
+      <w:pPr>
+        <w:tabs>
+          <w:tab w:val="left" w:pos="2550"/>
+        </w:tabs>
+      </w:pPr>
+    </w:p>
+    <w:p>
+      <w:pPr>
+        <w:tabs>
+          <w:tab w:val="left" w:pos="2550"/>
+        </w:tabs>
+      </w:pPr>
+      <w:r>
+        <w:t>Basic functionality:  Creating the database, searching, and printing courses</w:t>
+      </w:r>
+    </w:p>
+    <w:p>
+      <w:pPr>
+        <w:tabs>
+          <w:tab w:val="left" w:pos="2550"/>
+        </w:tabs>
+      </w:pPr>
+      <w:r>
+        <w:t>Database:  Filling out the database with the necessary information such as people at the school, courses, and schedules for everyone</w:t>
+      </w:r>
+    </w:p>
+    <w:p>
+      <w:pPr>
+        <w:tabs>
+          <w:tab w:val="left" w:pos="2550"/>
+        </w:tabs>
+      </w:pPr>
+      <w:r>
+        <w:t>Initial version:  The initial version would most likely only contain functions for 1 or 2 classes of users, and the full database.</w:t>
+      </w:r>
+    </w:p>
+    <w:p>
+      <w:pPr>
+        <w:tabs>
+          <w:tab w:val="left" w:pos="2550"/>
+        </w:tabs>
+      </w:pPr>
+      <w:r>
+        <w:t>Adding functions:  More advanced functions such as checking for schedule conflicts and expanding the menu will be taken care of later in time</w:t>
+      </w:r>
+    </w:p>
+    <w:p>
+      <w:pPr>
+        <w:tabs>
+          <w:tab w:val="left" w:pos="2550"/>
+        </w:tabs>
+      </w:pPr>
+      <w:r>
+        <w:t>Intermediate versions:  Full functionality but with some bugs in the code that will prevent the program from working</w:t>
+      </w:r>
+    </w:p>
+    <w:p>
+      <w:pPr>
+        <w:tabs>
+          <w:tab w:val="left" w:pos="2550"/>
+        </w:tabs>
+      </w:pPr>
+      <w:r>
+        <w:t xml:space="preserve">Troubleshooting:  Looking for logical errors or </w:t>
+      </w:r>
+      <w:r>
+        <w:t>edge case problems where a student is registered for too many courses for the database to handle</w:t>
+      </w:r>
+    </w:p>
+    <w:p>
+      <w:pPr>
+        <w:tabs>
+          <w:tab w:val="left" w:pos="2550"/>
+        </w:tabs>
+      </w:pPr>
+      <w:r>
+        <w:t>Testing for Scale:  Create a lot of database entries to simulate the number of users the program is meant to handle</w:t>
+      </w:r>
+    </w:p>
+    <w:p>
+      <w:pPr>
+        <w:tabs>
+          <w:tab w:val="left" w:pos="2550"/>
+        </w:tabs>
+      </w:pPr>
+      <w:r>
+        <w:t xml:space="preserve">Final version:  Ideally something better than </w:t>
+      </w:r>
+      <w:proofErr w:type="spellStart"/>
+      <w:r>
+        <w:t>lconnect</w:t>
+      </w:r>
+      <w:proofErr w:type="spellEnd"/>
+      <w:r>
+        <w:t xml:space="preserve"> if we have the time</w:t>
       </w:r>
     </w:p>
     <w:sectPr>
